--- a/code/documents/about/about.docx
+++ b/code/documents/about/about.docx
@@ -315,37 +315,38 @@
         <w:tabs>
           <w:tab w:val="left" w:pos="2523"/>
         </w:tabs>
-      </w:pPr>
-    </w:p>
-    <w:p>
-      <w:pPr>
-        <w:tabs>
-          <w:tab w:val="left" w:pos="2523"/>
-        </w:tabs>
-      </w:pPr>
-      <w:proofErr w:type="spellStart"/>
-      <w:r>
+        <w:rPr>
+          <w:b/>
+        </w:rPr>
+      </w:pPr>
+      <w:proofErr w:type="spellStart"/>
+      <w:r>
+        <w:rPr>
+          <w:b/>
+        </w:rPr>
         <w:t>Standards</w:t>
       </w:r>
       <w:proofErr w:type="spellEnd"/>
       <w:r>
-        <w:t xml:space="preserve"> </w:t>
-      </w:r>
-      <w:proofErr w:type="spellStart"/>
-      <w:r>
+        <w:rPr>
+          <w:b/>
+        </w:rPr>
+        <w:t xml:space="preserve"> </w:t>
+      </w:r>
+      <w:proofErr w:type="spellStart"/>
+      <w:r>
+        <w:rPr>
+          <w:b/>
+        </w:rPr>
         <w:t>supported</w:t>
       </w:r>
       <w:proofErr w:type="spellEnd"/>
       <w:r>
+        <w:rPr>
+          <w:b/>
+        </w:rPr>
         <w:t>:</w:t>
       </w:r>
-    </w:p>
-    <w:p>
-      <w:pPr>
-        <w:tabs>
-          <w:tab w:val="left" w:pos="2523"/>
-        </w:tabs>
-      </w:pPr>
     </w:p>
     <w:p>
       <w:pPr>
@@ -705,14 +706,16 @@
           <w:tab w:val="left" w:pos="2523"/>
         </w:tabs>
       </w:pPr>
+      <w:bookmarkStart w:id="1" w:name="_GoBack"/>
+      <w:bookmarkEnd w:id="1"/>
       <w:r>
         <w:rPr>
           <w:noProof/>
         </w:rPr>
         <w:drawing>
           <wp:inline distT="0" distB="0" distL="0" distR="0">
-            <wp:extent cx="5869687" cy="3224428"/>
-            <wp:effectExtent l="0" t="0" r="0" b="0"/>
+            <wp:extent cx="5919499" cy="3140663"/>
+            <wp:effectExtent l="0" t="0" r="5080" b="3175"/>
             <wp:docPr id="1" name="Imagen 1"/>
             <wp:cNvGraphicFramePr>
               <a:graphicFrameLocks xmlns:a="http://schemas.openxmlformats.org/drawingml/2006/main" noChangeAspect="1"/>
@@ -734,7 +737,6 @@
                         </a:ext>
                       </a:extLst>
                     </a:blip>
-                    <a:srcRect/>
                     <a:stretch>
                       <a:fillRect/>
                     </a:stretch>
@@ -742,7 +744,7 @@
                   <pic:spPr bwMode="auto">
                     <a:xfrm>
                       <a:off x="0" y="0"/>
-                      <a:ext cx="5919499" cy="3251792"/>
+                      <a:ext cx="5919499" cy="3140663"/>
                     </a:xfrm>
                     <a:prstGeom prst="rect">
                       <a:avLst/>
@@ -761,9 +763,34 @@
     </w:p>
     <w:p>
       <w:pPr>
-        <w:tabs>
-          <w:tab w:val="left" w:pos="2523"/>
-        </w:tabs>
+        <w:pBdr>
+          <w:bottom w:val="single" w:sz="4" w:space="1" w:color="auto"/>
+        </w:pBdr>
+        <w:tabs>
+          <w:tab w:val="left" w:pos="2523"/>
+        </w:tabs>
+        <w:rPr>
+          <w:rFonts w:ascii="Calibri" w:hAnsi="Calibri" w:cs="Calibri"/>
+          <w:b/>
+          <w:bCs/>
+          <w:color w:val="4472C4"/>
+        </w:rPr>
+      </w:pPr>
+    </w:p>
+    <w:p>
+      <w:pPr>
+        <w:pBdr>
+          <w:bottom w:val="single" w:sz="4" w:space="1" w:color="auto"/>
+        </w:pBdr>
+        <w:tabs>
+          <w:tab w:val="left" w:pos="2523"/>
+        </w:tabs>
+        <w:rPr>
+          <w:rFonts w:ascii="Calibri" w:hAnsi="Calibri" w:cs="Calibri"/>
+          <w:b/>
+          <w:bCs/>
+          <w:color w:val="4472C4"/>
+        </w:rPr>
       </w:pPr>
     </w:p>
     <w:p>
@@ -915,11 +942,11 @@
       <w:r>
         <w:t xml:space="preserve"> on the project page, </w:t>
       </w:r>
+      <w:proofErr w:type="spellStart"/>
       <w:r>
         <w:t>Donate</w:t>
       </w:r>
-      <w:bookmarkStart w:id="1" w:name="_GoBack"/>
-      <w:bookmarkEnd w:id="1"/>
+      <w:proofErr w:type="spellEnd"/>
       <w:r>
         <w:t xml:space="preserve">, </w:t>
       </w:r>

--- a/code/documents/about/about.docx
+++ b/code/documents/about/about.docx
@@ -57,256 +57,512 @@
         <w:tabs>
           <w:tab w:val="left" w:pos="2523"/>
         </w:tabs>
-      </w:pPr>
-      <w:r>
+        <w:rPr>
+          <w:sz w:val="20"/>
+          <w:szCs w:val="20"/>
+        </w:rPr>
+      </w:pPr>
+      <w:r>
+        <w:rPr>
+          <w:sz w:val="20"/>
+          <w:szCs w:val="20"/>
+        </w:rPr>
         <w:t xml:space="preserve">Plugin for QGIS &gt; 2.99 </w:t>
       </w:r>
       <w:proofErr w:type="spellStart"/>
       <w:r>
+        <w:rPr>
+          <w:sz w:val="20"/>
+          <w:szCs w:val="20"/>
+        </w:rPr>
         <w:t>which</w:t>
       </w:r>
       <w:proofErr w:type="spellEnd"/>
       <w:r>
-        <w:t xml:space="preserve"> </w:t>
-      </w:r>
-      <w:proofErr w:type="spellStart"/>
-      <w:r>
+        <w:rPr>
+          <w:sz w:val="20"/>
+          <w:szCs w:val="20"/>
+        </w:rPr>
+        <w:t xml:space="preserve"> </w:t>
+      </w:r>
+      <w:proofErr w:type="spellStart"/>
+      <w:r>
+        <w:rPr>
+          <w:sz w:val="20"/>
+          <w:szCs w:val="20"/>
+        </w:rPr>
         <w:t>allows</w:t>
       </w:r>
       <w:proofErr w:type="spellEnd"/>
       <w:r>
+        <w:rPr>
+          <w:sz w:val="20"/>
+          <w:szCs w:val="20"/>
+        </w:rPr>
         <w:t xml:space="preserve"> to </w:t>
       </w:r>
       <w:proofErr w:type="spellStart"/>
       <w:r>
+        <w:rPr>
+          <w:sz w:val="20"/>
+          <w:szCs w:val="20"/>
+        </w:rPr>
         <w:t>analyze</w:t>
       </w:r>
       <w:proofErr w:type="spellEnd"/>
       <w:r>
+        <w:rPr>
+          <w:sz w:val="20"/>
+          <w:szCs w:val="20"/>
+        </w:rPr>
         <w:t xml:space="preserve">, </w:t>
       </w:r>
       <w:proofErr w:type="spellStart"/>
       <w:r>
+        <w:rPr>
+          <w:sz w:val="20"/>
+          <w:szCs w:val="20"/>
+        </w:rPr>
         <w:t>visualize</w:t>
       </w:r>
       <w:proofErr w:type="spellEnd"/>
       <w:r>
+        <w:rPr>
+          <w:sz w:val="20"/>
+          <w:szCs w:val="20"/>
+        </w:rPr>
         <w:t xml:space="preserve"> and </w:t>
       </w:r>
       <w:proofErr w:type="spellStart"/>
       <w:r>
+        <w:rPr>
+          <w:sz w:val="20"/>
+          <w:szCs w:val="20"/>
+        </w:rPr>
         <w:t>process</w:t>
       </w:r>
       <w:proofErr w:type="spellEnd"/>
       <w:r>
+        <w:rPr>
+          <w:sz w:val="20"/>
+          <w:szCs w:val="20"/>
+        </w:rPr>
         <w:t xml:space="preserve"> videos </w:t>
       </w:r>
       <w:proofErr w:type="spellStart"/>
       <w:r>
+        <w:rPr>
+          <w:sz w:val="20"/>
+          <w:szCs w:val="20"/>
+        </w:rPr>
         <w:t>inside</w:t>
       </w:r>
       <w:proofErr w:type="spellEnd"/>
       <w:r>
+        <w:rPr>
+          <w:sz w:val="20"/>
+          <w:szCs w:val="20"/>
+        </w:rPr>
         <w:t xml:space="preserve"> the QGIS </w:t>
       </w:r>
       <w:proofErr w:type="spellStart"/>
       <w:r>
+        <w:rPr>
+          <w:sz w:val="20"/>
+          <w:szCs w:val="20"/>
+        </w:rPr>
         <w:t>environment</w:t>
       </w:r>
       <w:proofErr w:type="spellEnd"/>
       <w:r>
+        <w:rPr>
+          <w:sz w:val="20"/>
+          <w:szCs w:val="20"/>
+        </w:rPr>
         <w:t xml:space="preserve">. QGIS FMV </w:t>
       </w:r>
       <w:proofErr w:type="spellStart"/>
       <w:r>
+        <w:rPr>
+          <w:sz w:val="20"/>
+          <w:szCs w:val="20"/>
+        </w:rPr>
         <w:t>accepts</w:t>
       </w:r>
       <w:proofErr w:type="spellEnd"/>
       <w:r>
-        <w:t xml:space="preserve"> </w:t>
-      </w:r>
-      <w:proofErr w:type="spellStart"/>
-      <w:r>
+        <w:rPr>
+          <w:sz w:val="20"/>
+          <w:szCs w:val="20"/>
+        </w:rPr>
+        <w:t xml:space="preserve"> </w:t>
+      </w:r>
+      <w:proofErr w:type="spellStart"/>
+      <w:r>
+        <w:rPr>
+          <w:sz w:val="20"/>
+          <w:szCs w:val="20"/>
+        </w:rPr>
         <w:t>multiple</w:t>
       </w:r>
       <w:proofErr w:type="spellEnd"/>
       <w:r>
+        <w:rPr>
+          <w:sz w:val="20"/>
+          <w:szCs w:val="20"/>
+        </w:rPr>
         <w:t xml:space="preserve"> video </w:t>
       </w:r>
       <w:proofErr w:type="spellStart"/>
       <w:r>
+        <w:rPr>
+          <w:sz w:val="20"/>
+          <w:szCs w:val="20"/>
+        </w:rPr>
         <w:t>formats</w:t>
       </w:r>
       <w:proofErr w:type="spellEnd"/>
       <w:r>
-        <w:t xml:space="preserve"> </w:t>
-      </w:r>
-      <w:proofErr w:type="spellStart"/>
-      <w:r>
+        <w:rPr>
+          <w:sz w:val="20"/>
+          <w:szCs w:val="20"/>
+        </w:rPr>
+        <w:t xml:space="preserve"> </w:t>
+      </w:r>
+      <w:proofErr w:type="spellStart"/>
+      <w:r>
+        <w:rPr>
+          <w:sz w:val="20"/>
+          <w:szCs w:val="20"/>
+        </w:rPr>
         <w:t>such</w:t>
       </w:r>
       <w:proofErr w:type="spellEnd"/>
       <w:r>
+        <w:rPr>
+          <w:sz w:val="20"/>
+          <w:szCs w:val="20"/>
+        </w:rPr>
         <w:t xml:space="preserve"> as mp4, ts, </w:t>
       </w:r>
       <w:proofErr w:type="spellStart"/>
       <w:r>
+        <w:rPr>
+          <w:sz w:val="20"/>
+          <w:szCs w:val="20"/>
+        </w:rPr>
         <w:t>avi</w:t>
       </w:r>
       <w:proofErr w:type="spellEnd"/>
       <w:r>
+        <w:rPr>
+          <w:sz w:val="20"/>
+          <w:szCs w:val="20"/>
+        </w:rPr>
         <w:t xml:space="preserve">, etc. </w:t>
       </w:r>
       <w:proofErr w:type="spellStart"/>
       <w:r>
+        <w:rPr>
+          <w:sz w:val="20"/>
+          <w:szCs w:val="20"/>
+        </w:rPr>
         <w:t>It</w:t>
       </w:r>
       <w:proofErr w:type="spellEnd"/>
       <w:r>
-        <w:t xml:space="preserve"> </w:t>
-      </w:r>
-      <w:proofErr w:type="spellStart"/>
-      <w:r>
+        <w:rPr>
+          <w:sz w:val="20"/>
+          <w:szCs w:val="20"/>
+        </w:rPr>
+        <w:t xml:space="preserve"> </w:t>
+      </w:r>
+      <w:proofErr w:type="spellStart"/>
+      <w:r>
+        <w:rPr>
+          <w:sz w:val="20"/>
+          <w:szCs w:val="20"/>
+        </w:rPr>
         <w:t>is</w:t>
       </w:r>
       <w:proofErr w:type="spellEnd"/>
       <w:r>
-        <w:t xml:space="preserve"> </w:t>
-      </w:r>
-      <w:proofErr w:type="spellStart"/>
-      <w:r>
+        <w:rPr>
+          <w:sz w:val="20"/>
+          <w:szCs w:val="20"/>
+        </w:rPr>
+        <w:t xml:space="preserve"> </w:t>
+      </w:r>
+      <w:proofErr w:type="spellStart"/>
+      <w:r>
+        <w:rPr>
+          <w:sz w:val="20"/>
+          <w:szCs w:val="20"/>
+        </w:rPr>
         <w:t>also</w:t>
       </w:r>
       <w:proofErr w:type="spellEnd"/>
       <w:r>
-        <w:t xml:space="preserve"> </w:t>
-      </w:r>
-      <w:proofErr w:type="spellStart"/>
-      <w:r>
+        <w:rPr>
+          <w:sz w:val="20"/>
+          <w:szCs w:val="20"/>
+        </w:rPr>
+        <w:t xml:space="preserve"> </w:t>
+      </w:r>
+      <w:proofErr w:type="spellStart"/>
+      <w:r>
+        <w:rPr>
+          <w:sz w:val="20"/>
+          <w:szCs w:val="20"/>
+        </w:rPr>
         <w:t>able</w:t>
       </w:r>
       <w:proofErr w:type="spellEnd"/>
       <w:r>
+        <w:rPr>
+          <w:sz w:val="20"/>
+          <w:szCs w:val="20"/>
+        </w:rPr>
         <w:t xml:space="preserve"> to </w:t>
       </w:r>
       <w:proofErr w:type="spellStart"/>
       <w:r>
+        <w:rPr>
+          <w:sz w:val="20"/>
+          <w:szCs w:val="20"/>
+        </w:rPr>
         <w:t>extract</w:t>
       </w:r>
       <w:proofErr w:type="spellEnd"/>
       <w:r>
+        <w:rPr>
+          <w:sz w:val="20"/>
+          <w:szCs w:val="20"/>
+        </w:rPr>
         <w:t xml:space="preserve"> video </w:t>
       </w:r>
       <w:proofErr w:type="spellStart"/>
       <w:r>
+        <w:rPr>
+          <w:sz w:val="20"/>
+          <w:szCs w:val="20"/>
+        </w:rPr>
         <w:t>frames</w:t>
       </w:r>
       <w:proofErr w:type="spellEnd"/>
       <w:r>
+        <w:rPr>
+          <w:sz w:val="20"/>
+          <w:szCs w:val="20"/>
+        </w:rPr>
         <w:t xml:space="preserve">, to capture the current </w:t>
       </w:r>
       <w:proofErr w:type="spellStart"/>
       <w:r>
+        <w:rPr>
+          <w:sz w:val="20"/>
+          <w:szCs w:val="20"/>
+        </w:rPr>
         <w:t>frame</w:t>
       </w:r>
       <w:proofErr w:type="spellEnd"/>
       <w:r>
+        <w:rPr>
+          <w:sz w:val="20"/>
+          <w:szCs w:val="20"/>
+        </w:rPr>
         <w:t xml:space="preserve">, to </w:t>
       </w:r>
       <w:proofErr w:type="spellStart"/>
       <w:r>
+        <w:rPr>
+          <w:sz w:val="20"/>
+          <w:szCs w:val="20"/>
+        </w:rPr>
         <w:t>plot</w:t>
       </w:r>
       <w:proofErr w:type="spellEnd"/>
       <w:r>
-        <w:t xml:space="preserve"> </w:t>
-      </w:r>
-      <w:proofErr w:type="spellStart"/>
-      <w:r>
+        <w:rPr>
+          <w:sz w:val="20"/>
+          <w:szCs w:val="20"/>
+        </w:rPr>
+        <w:t xml:space="preserve"> </w:t>
+      </w:r>
+      <w:proofErr w:type="spellStart"/>
+      <w:r>
+        <w:rPr>
+          <w:sz w:val="20"/>
+          <w:szCs w:val="20"/>
+        </w:rPr>
         <w:t>bitrate</w:t>
       </w:r>
       <w:proofErr w:type="spellEnd"/>
       <w:r>
+        <w:rPr>
+          <w:sz w:val="20"/>
+          <w:szCs w:val="20"/>
+        </w:rPr>
         <w:t xml:space="preserve"> and to observe the video </w:t>
       </w:r>
       <w:proofErr w:type="spellStart"/>
       <w:r>
+        <w:rPr>
+          <w:sz w:val="20"/>
+          <w:szCs w:val="20"/>
+        </w:rPr>
         <w:t>metadata</w:t>
       </w:r>
       <w:proofErr w:type="spellEnd"/>
       <w:r>
+        <w:rPr>
+          <w:sz w:val="20"/>
+          <w:szCs w:val="20"/>
+        </w:rPr>
         <w:t xml:space="preserve"> with </w:t>
       </w:r>
       <w:proofErr w:type="spellStart"/>
       <w:r>
+        <w:rPr>
+          <w:sz w:val="20"/>
+          <w:szCs w:val="20"/>
+        </w:rPr>
         <w:t>aerial</w:t>
       </w:r>
       <w:proofErr w:type="spellEnd"/>
       <w:r>
-        <w:t xml:space="preserve"> </w:t>
-      </w:r>
-      <w:proofErr w:type="spellStart"/>
-      <w:r>
+        <w:rPr>
+          <w:sz w:val="20"/>
+          <w:szCs w:val="20"/>
+        </w:rPr>
+        <w:t xml:space="preserve"> </w:t>
+      </w:r>
+      <w:proofErr w:type="spellStart"/>
+      <w:r>
+        <w:rPr>
+          <w:sz w:val="20"/>
+          <w:szCs w:val="20"/>
+        </w:rPr>
         <w:t>images</w:t>
       </w:r>
       <w:proofErr w:type="spellEnd"/>
       <w:r>
+        <w:rPr>
+          <w:sz w:val="20"/>
+          <w:szCs w:val="20"/>
+        </w:rPr>
         <w:t xml:space="preserve"> and more. </w:t>
       </w:r>
       <w:proofErr w:type="spellStart"/>
       <w:r>
+        <w:rPr>
+          <w:sz w:val="20"/>
+          <w:szCs w:val="20"/>
+        </w:rPr>
         <w:t>It</w:t>
       </w:r>
       <w:proofErr w:type="spellEnd"/>
       <w:r>
-        <w:t xml:space="preserve"> </w:t>
-      </w:r>
-      <w:proofErr w:type="spellStart"/>
-      <w:r>
+        <w:rPr>
+          <w:sz w:val="20"/>
+          <w:szCs w:val="20"/>
+        </w:rPr>
+        <w:t xml:space="preserve"> </w:t>
+      </w:r>
+      <w:proofErr w:type="spellStart"/>
+      <w:r>
+        <w:rPr>
+          <w:sz w:val="20"/>
+          <w:szCs w:val="20"/>
+        </w:rPr>
         <w:t>also</w:t>
       </w:r>
       <w:proofErr w:type="spellEnd"/>
       <w:r>
-        <w:t xml:space="preserve"> </w:t>
-      </w:r>
-      <w:proofErr w:type="spellStart"/>
-      <w:r>
+        <w:rPr>
+          <w:sz w:val="20"/>
+          <w:szCs w:val="20"/>
+        </w:rPr>
+        <w:t xml:space="preserve"> </w:t>
+      </w:r>
+      <w:proofErr w:type="spellStart"/>
+      <w:r>
+        <w:rPr>
+          <w:sz w:val="20"/>
+          <w:szCs w:val="20"/>
+        </w:rPr>
         <w:t>offers</w:t>
       </w:r>
       <w:proofErr w:type="spellEnd"/>
       <w:r>
+        <w:rPr>
+          <w:sz w:val="20"/>
+          <w:szCs w:val="20"/>
+        </w:rPr>
         <w:t xml:space="preserve"> the </w:t>
       </w:r>
       <w:proofErr w:type="spellStart"/>
       <w:r>
+        <w:rPr>
+          <w:sz w:val="20"/>
+          <w:szCs w:val="20"/>
+        </w:rPr>
         <w:t>possibility</w:t>
       </w:r>
       <w:proofErr w:type="spellEnd"/>
       <w:r>
+        <w:rPr>
+          <w:sz w:val="20"/>
+          <w:szCs w:val="20"/>
+        </w:rPr>
         <w:t xml:space="preserve"> to </w:t>
       </w:r>
       <w:proofErr w:type="spellStart"/>
       <w:r>
+        <w:rPr>
+          <w:sz w:val="20"/>
+          <w:szCs w:val="20"/>
+        </w:rPr>
         <w:t>create</w:t>
       </w:r>
       <w:proofErr w:type="spellEnd"/>
       <w:r>
-        <w:t xml:space="preserve"> </w:t>
-      </w:r>
-      <w:proofErr w:type="spellStart"/>
-      <w:r>
+        <w:rPr>
+          <w:sz w:val="20"/>
+          <w:szCs w:val="20"/>
+        </w:rPr>
+        <w:t xml:space="preserve"> </w:t>
+      </w:r>
+      <w:proofErr w:type="spellStart"/>
+      <w:r>
+        <w:rPr>
+          <w:sz w:val="20"/>
+          <w:szCs w:val="20"/>
+        </w:rPr>
         <w:t>reports</w:t>
       </w:r>
       <w:proofErr w:type="spellEnd"/>
       <w:r>
+        <w:rPr>
+          <w:sz w:val="20"/>
+          <w:szCs w:val="20"/>
+        </w:rPr>
         <w:t xml:space="preserve"> with video </w:t>
       </w:r>
       <w:proofErr w:type="spellStart"/>
       <w:r>
+        <w:rPr>
+          <w:sz w:val="20"/>
+          <w:szCs w:val="20"/>
+        </w:rPr>
         <w:t>metadata</w:t>
       </w:r>
       <w:proofErr w:type="spellEnd"/>
       <w:r>
+        <w:rPr>
+          <w:sz w:val="20"/>
+          <w:szCs w:val="20"/>
+        </w:rPr>
         <w:t>.</w:t>
       </w:r>
     </w:p>
@@ -317,12 +573,16 @@
         </w:tabs>
         <w:rPr>
           <w:b/>
+          <w:sz w:val="20"/>
+          <w:szCs w:val="20"/>
         </w:rPr>
       </w:pPr>
       <w:proofErr w:type="spellStart"/>
       <w:r>
         <w:rPr>
           <w:b/>
+          <w:sz w:val="20"/>
+          <w:szCs w:val="20"/>
         </w:rPr>
         <w:t>Standards</w:t>
       </w:r>
@@ -330,6 +590,8 @@
       <w:r>
         <w:rPr>
           <w:b/>
+          <w:sz w:val="20"/>
+          <w:szCs w:val="20"/>
         </w:rPr>
         <w:t xml:space="preserve"> </w:t>
       </w:r>
@@ -337,6 +599,8 @@
       <w:r>
         <w:rPr>
           <w:b/>
+          <w:sz w:val="20"/>
+          <w:szCs w:val="20"/>
         </w:rPr>
         <w:t>supported</w:t>
       </w:r>
@@ -344,6 +608,8 @@
       <w:r>
         <w:rPr>
           <w:b/>
+          <w:sz w:val="20"/>
+          <w:szCs w:val="20"/>
         </w:rPr>
         <w:t>:</w:t>
       </w:r>
@@ -353,19 +619,39 @@
         <w:tabs>
           <w:tab w:val="left" w:pos="2523"/>
         </w:tabs>
-      </w:pPr>
-      <w:r>
+        <w:rPr>
+          <w:sz w:val="20"/>
+          <w:szCs w:val="20"/>
+        </w:rPr>
+      </w:pPr>
+      <w:r>
+        <w:rPr>
+          <w:sz w:val="20"/>
+          <w:szCs w:val="20"/>
+        </w:rPr>
         <w:t xml:space="preserve">  - "UAS </w:t>
       </w:r>
       <w:proofErr w:type="spellStart"/>
       <w:r>
+        <w:rPr>
+          <w:sz w:val="20"/>
+          <w:szCs w:val="20"/>
+        </w:rPr>
         <w:t>Datalink</w:t>
       </w:r>
       <w:proofErr w:type="spellEnd"/>
       <w:r>
+        <w:rPr>
+          <w:sz w:val="20"/>
+          <w:szCs w:val="20"/>
+        </w:rPr>
         <w:t xml:space="preserve"> Local Set", </w:t>
       </w:r>
       <w:r>
+        <w:rPr>
+          <w:sz w:val="20"/>
+          <w:szCs w:val="20"/>
+        </w:rPr>
         <w:t>ST0601.11</w:t>
       </w:r>
     </w:p>
@@ -402,259 +688,61 @@
           <w:bCs/>
           <w:color w:val="4472C4"/>
         </w:rPr>
-        <w:t>Motivation</w:t>
-      </w:r>
-      <w:proofErr w:type="spellEnd"/>
-    </w:p>
-    <w:p>
-      <w:pPr>
-        <w:tabs>
-          <w:tab w:val="left" w:pos="2523"/>
-        </w:tabs>
-      </w:pPr>
-    </w:p>
-    <w:p>
-      <w:pPr>
-        <w:tabs>
-          <w:tab w:val="left" w:pos="2523"/>
-        </w:tabs>
-      </w:pPr>
-      <w:proofErr w:type="spellStart"/>
-      <w:r>
-        <w:t>This</w:t>
-      </w:r>
-      <w:proofErr w:type="spellEnd"/>
-      <w:r>
-        <w:t xml:space="preserve"> </w:t>
-      </w:r>
-      <w:proofErr w:type="spellStart"/>
-      <w:r>
-        <w:t>development</w:t>
-      </w:r>
-      <w:proofErr w:type="spellEnd"/>
-      <w:r>
-        <w:t xml:space="preserve"> </w:t>
-      </w:r>
-      <w:proofErr w:type="spellStart"/>
-      <w:r>
-        <w:t>arises</w:t>
-      </w:r>
-      <w:proofErr w:type="spellEnd"/>
-      <w:r>
-        <w:t xml:space="preserve"> after </w:t>
-      </w:r>
-      <w:proofErr w:type="spellStart"/>
-      <w:r>
-        <w:t>observing</w:t>
-      </w:r>
-      <w:proofErr w:type="spellEnd"/>
-      <w:r>
-        <w:t xml:space="preserve"> </w:t>
-      </w:r>
-      <w:proofErr w:type="spellStart"/>
-      <w:r>
-        <w:t>that</w:t>
-      </w:r>
-      <w:proofErr w:type="spellEnd"/>
-      <w:r>
-        <w:t xml:space="preserve"> </w:t>
-      </w:r>
-      <w:proofErr w:type="spellStart"/>
-      <w:r>
-        <w:t>there</w:t>
-      </w:r>
-      <w:proofErr w:type="spellEnd"/>
-      <w:r>
-        <w:t xml:space="preserve"> </w:t>
-      </w:r>
-      <w:proofErr w:type="spellStart"/>
-      <w:r>
-        <w:t>was</w:t>
-      </w:r>
-      <w:proofErr w:type="spellEnd"/>
-      <w:r>
-        <w:t xml:space="preserve"> no free </w:t>
-      </w:r>
-      <w:proofErr w:type="spellStart"/>
-      <w:r>
-        <w:t>solution</w:t>
-      </w:r>
-      <w:proofErr w:type="spellEnd"/>
-      <w:r>
-        <w:t xml:space="preserve"> for the </w:t>
-      </w:r>
-      <w:proofErr w:type="spellStart"/>
-      <w:r>
-        <w:t>metadata</w:t>
-      </w:r>
-      <w:proofErr w:type="spellEnd"/>
-      <w:r>
-        <w:t xml:space="preserve"> </w:t>
-      </w:r>
-      <w:proofErr w:type="spellStart"/>
-      <w:r>
-        <w:t>extraction</w:t>
-      </w:r>
-      <w:proofErr w:type="spellEnd"/>
-      <w:r>
-        <w:t xml:space="preserve"> and video analysis in real time. </w:t>
-      </w:r>
-      <w:proofErr w:type="spellStart"/>
-      <w:r>
-        <w:t>All</w:t>
-      </w:r>
-      <w:proofErr w:type="spellEnd"/>
-      <w:r>
-        <w:t xml:space="preserve"> </w:t>
-      </w:r>
-      <w:proofErr w:type="spellStart"/>
-      <w:r>
-        <w:t>solutions</w:t>
-      </w:r>
-      <w:proofErr w:type="spellEnd"/>
-      <w:r>
-        <w:t xml:space="preserve"> are </w:t>
-      </w:r>
-      <w:proofErr w:type="spellStart"/>
-      <w:r>
-        <w:t>APIs</w:t>
-      </w:r>
-      <w:proofErr w:type="spellEnd"/>
-      <w:r>
-        <w:t xml:space="preserve"> </w:t>
-      </w:r>
-      <w:proofErr w:type="spellStart"/>
-      <w:r>
-        <w:t>or</w:t>
-      </w:r>
-      <w:proofErr w:type="spellEnd"/>
-      <w:r>
-        <w:t xml:space="preserve"> </w:t>
-      </w:r>
-      <w:proofErr w:type="spellStart"/>
-      <w:r>
-        <w:t>private</w:t>
-      </w:r>
-      <w:proofErr w:type="spellEnd"/>
-      <w:r>
-        <w:t xml:space="preserve"> tools </w:t>
-      </w:r>
-      <w:proofErr w:type="spellStart"/>
-      <w:r>
-        <w:t>such</w:t>
-      </w:r>
-      <w:proofErr w:type="spellEnd"/>
-      <w:r>
-        <w:t xml:space="preserve"> as</w:t>
-      </w:r>
-    </w:p>
-    <w:p>
-      <w:pPr>
-        <w:tabs>
-          <w:tab w:val="left" w:pos="2523"/>
-        </w:tabs>
-      </w:pPr>
-      <w:r>
-        <w:t>http://www.esri.com/products/arcgis-capabilities/imagery/full-motion-video,</w:t>
-      </w:r>
-    </w:p>
-    <w:p>
-      <w:pPr>
-        <w:tabs>
-          <w:tab w:val="left" w:pos="2523"/>
-        </w:tabs>
-      </w:pPr>
-      <w:r>
-        <w:t xml:space="preserve">for </w:t>
-      </w:r>
-      <w:proofErr w:type="spellStart"/>
-      <w:r>
-        <w:t>this</w:t>
-      </w:r>
-      <w:proofErr w:type="spellEnd"/>
-      <w:r>
-        <w:t xml:space="preserve"> </w:t>
-      </w:r>
-      <w:proofErr w:type="spellStart"/>
-      <w:r>
-        <w:t>reason</w:t>
-      </w:r>
-      <w:proofErr w:type="spellEnd"/>
-      <w:r>
-        <w:t xml:space="preserve">, I </w:t>
-      </w:r>
-      <w:proofErr w:type="spellStart"/>
-      <w:r>
-        <w:t>decided</w:t>
-      </w:r>
-      <w:proofErr w:type="spellEnd"/>
-      <w:r>
-        <w:t xml:space="preserve"> to </w:t>
-      </w:r>
-      <w:proofErr w:type="spellStart"/>
-      <w:r>
-        <w:t>develop</w:t>
-      </w:r>
-      <w:proofErr w:type="spellEnd"/>
-      <w:r>
-        <w:t xml:space="preserve"> </w:t>
-      </w:r>
-      <w:proofErr w:type="spellStart"/>
-      <w:r>
-        <w:t>this</w:t>
-      </w:r>
-      <w:proofErr w:type="spellEnd"/>
-      <w:r>
-        <w:t xml:space="preserve"> open source project and, </w:t>
-      </w:r>
-      <w:proofErr w:type="spellStart"/>
-      <w:r>
-        <w:t>this</w:t>
-      </w:r>
-      <w:proofErr w:type="spellEnd"/>
-      <w:r>
-        <w:t xml:space="preserve"> </w:t>
-      </w:r>
-      <w:proofErr w:type="spellStart"/>
-      <w:r>
-        <w:t>way</w:t>
-      </w:r>
-      <w:proofErr w:type="spellEnd"/>
-      <w:r>
-        <w:t xml:space="preserve">, </w:t>
-      </w:r>
-      <w:proofErr w:type="spellStart"/>
-      <w:r>
-        <w:t>offer</w:t>
-      </w:r>
-      <w:proofErr w:type="spellEnd"/>
-      <w:r>
-        <w:t xml:space="preserve"> </w:t>
-      </w:r>
-      <w:proofErr w:type="spellStart"/>
-      <w:r>
-        <w:t>this</w:t>
-      </w:r>
-      <w:proofErr w:type="spellEnd"/>
-      <w:r>
-        <w:t xml:space="preserve"> open source </w:t>
-      </w:r>
-      <w:proofErr w:type="spellStart"/>
-      <w:r>
-        <w:t>alternative</w:t>
-      </w:r>
-      <w:proofErr w:type="spellEnd"/>
-      <w:r>
-        <w:t xml:space="preserve"> to the QGIS </w:t>
-      </w:r>
-      <w:proofErr w:type="spellStart"/>
-      <w:r>
-        <w:t>community</w:t>
-      </w:r>
-      <w:proofErr w:type="spellEnd"/>
-      <w:r>
-        <w:t>.</w:t>
-      </w:r>
+        <w:t>Documentation</w:t>
+      </w:r>
+      <w:proofErr w:type="spellEnd"/>
+    </w:p>
+    <w:p>
+      <w:pPr>
+        <w:tabs>
+          <w:tab w:val="left" w:pos="2523"/>
+        </w:tabs>
+      </w:pPr>
+    </w:p>
+    <w:p>
+      <w:pPr>
+        <w:tabs>
+          <w:tab w:val="left" w:pos="2523"/>
+        </w:tabs>
+        <w:rPr>
+          <w:rFonts w:ascii="Helvetica" w:hAnsi="Helvetica" w:cs="Helvetica"/>
+          <w:color w:val="444444"/>
+          <w:sz w:val="20"/>
+          <w:szCs w:val="20"/>
+        </w:rPr>
+      </w:pPr>
+      <w:r>
+        <w:rPr>
+          <w:sz w:val="20"/>
+          <w:szCs w:val="20"/>
+        </w:rPr>
+        <w:t xml:space="preserve">Read the </w:t>
+      </w:r>
+      <w:hyperlink r:id="rId4" w:history="1">
+        <w:proofErr w:type="spellStart"/>
+        <w:r>
+          <w:rPr>
+            <w:rStyle w:val="Hipervnculo"/>
+            <w:sz w:val="20"/>
+            <w:szCs w:val="20"/>
+          </w:rPr>
+          <w:t>docs</w:t>
+        </w:r>
+        <w:proofErr w:type="spellEnd"/>
+      </w:hyperlink>
+      <w:bookmarkStart w:id="1" w:name="_GoBack"/>
+      <w:bookmarkEnd w:id="1"/>
+    </w:p>
+    <w:p>
+      <w:pPr>
+        <w:tabs>
+          <w:tab w:val="left" w:pos="2523"/>
+        </w:tabs>
+        <w:rPr>
+          <w:sz w:val="20"/>
+          <w:szCs w:val="20"/>
+        </w:rPr>
+      </w:pPr>
     </w:p>
     <w:p>
       <w:pPr>
@@ -664,13 +752,504 @@
         <w:tabs>
           <w:tab w:val="left" w:pos="2523"/>
         </w:tabs>
+      </w:pPr>
+      <w:proofErr w:type="spellStart"/>
+      <w:r>
         <w:rPr>
           <w:rFonts w:ascii="Calibri" w:hAnsi="Calibri" w:cs="Calibri"/>
           <w:b/>
           <w:bCs/>
           <w:color w:val="4472C4"/>
         </w:rPr>
-      </w:pPr>
+        <w:t>Motivation</w:t>
+      </w:r>
+      <w:proofErr w:type="spellEnd"/>
+    </w:p>
+    <w:p>
+      <w:pPr>
+        <w:tabs>
+          <w:tab w:val="left" w:pos="2523"/>
+        </w:tabs>
+      </w:pPr>
+    </w:p>
+    <w:p>
+      <w:pPr>
+        <w:tabs>
+          <w:tab w:val="left" w:pos="2523"/>
+        </w:tabs>
+        <w:rPr>
+          <w:sz w:val="20"/>
+          <w:szCs w:val="20"/>
+        </w:rPr>
+      </w:pPr>
+      <w:proofErr w:type="spellStart"/>
+      <w:r>
+        <w:rPr>
+          <w:sz w:val="20"/>
+          <w:szCs w:val="20"/>
+        </w:rPr>
+        <w:t>This</w:t>
+      </w:r>
+      <w:proofErr w:type="spellEnd"/>
+      <w:r>
+        <w:rPr>
+          <w:sz w:val="20"/>
+          <w:szCs w:val="20"/>
+        </w:rPr>
+        <w:t xml:space="preserve"> </w:t>
+      </w:r>
+      <w:proofErr w:type="spellStart"/>
+      <w:r>
+        <w:rPr>
+          <w:sz w:val="20"/>
+          <w:szCs w:val="20"/>
+        </w:rPr>
+        <w:t>development</w:t>
+      </w:r>
+      <w:proofErr w:type="spellEnd"/>
+      <w:r>
+        <w:rPr>
+          <w:sz w:val="20"/>
+          <w:szCs w:val="20"/>
+        </w:rPr>
+        <w:t xml:space="preserve"> </w:t>
+      </w:r>
+      <w:proofErr w:type="spellStart"/>
+      <w:r>
+        <w:rPr>
+          <w:sz w:val="20"/>
+          <w:szCs w:val="20"/>
+        </w:rPr>
+        <w:t>arises</w:t>
+      </w:r>
+      <w:proofErr w:type="spellEnd"/>
+      <w:r>
+        <w:rPr>
+          <w:sz w:val="20"/>
+          <w:szCs w:val="20"/>
+        </w:rPr>
+        <w:t xml:space="preserve"> after </w:t>
+      </w:r>
+      <w:proofErr w:type="spellStart"/>
+      <w:r>
+        <w:rPr>
+          <w:sz w:val="20"/>
+          <w:szCs w:val="20"/>
+        </w:rPr>
+        <w:t>observing</w:t>
+      </w:r>
+      <w:proofErr w:type="spellEnd"/>
+      <w:r>
+        <w:rPr>
+          <w:sz w:val="20"/>
+          <w:szCs w:val="20"/>
+        </w:rPr>
+        <w:t xml:space="preserve"> </w:t>
+      </w:r>
+      <w:proofErr w:type="spellStart"/>
+      <w:r>
+        <w:rPr>
+          <w:sz w:val="20"/>
+          <w:szCs w:val="20"/>
+        </w:rPr>
+        <w:t>that</w:t>
+      </w:r>
+      <w:proofErr w:type="spellEnd"/>
+      <w:r>
+        <w:rPr>
+          <w:sz w:val="20"/>
+          <w:szCs w:val="20"/>
+        </w:rPr>
+        <w:t xml:space="preserve"> </w:t>
+      </w:r>
+      <w:proofErr w:type="spellStart"/>
+      <w:r>
+        <w:rPr>
+          <w:sz w:val="20"/>
+          <w:szCs w:val="20"/>
+        </w:rPr>
+        <w:t>there</w:t>
+      </w:r>
+      <w:proofErr w:type="spellEnd"/>
+      <w:r>
+        <w:rPr>
+          <w:sz w:val="20"/>
+          <w:szCs w:val="20"/>
+        </w:rPr>
+        <w:t xml:space="preserve"> </w:t>
+      </w:r>
+      <w:proofErr w:type="spellStart"/>
+      <w:r>
+        <w:rPr>
+          <w:sz w:val="20"/>
+          <w:szCs w:val="20"/>
+        </w:rPr>
+        <w:t>was</w:t>
+      </w:r>
+      <w:proofErr w:type="spellEnd"/>
+      <w:r>
+        <w:rPr>
+          <w:sz w:val="20"/>
+          <w:szCs w:val="20"/>
+        </w:rPr>
+        <w:t xml:space="preserve"> no free </w:t>
+      </w:r>
+      <w:proofErr w:type="spellStart"/>
+      <w:r>
+        <w:rPr>
+          <w:sz w:val="20"/>
+          <w:szCs w:val="20"/>
+        </w:rPr>
+        <w:t>solution</w:t>
+      </w:r>
+      <w:proofErr w:type="spellEnd"/>
+      <w:r>
+        <w:rPr>
+          <w:sz w:val="20"/>
+          <w:szCs w:val="20"/>
+        </w:rPr>
+        <w:t xml:space="preserve"> for the </w:t>
+      </w:r>
+      <w:proofErr w:type="spellStart"/>
+      <w:r>
+        <w:rPr>
+          <w:sz w:val="20"/>
+          <w:szCs w:val="20"/>
+        </w:rPr>
+        <w:t>metadata</w:t>
+      </w:r>
+      <w:proofErr w:type="spellEnd"/>
+      <w:r>
+        <w:rPr>
+          <w:sz w:val="20"/>
+          <w:szCs w:val="20"/>
+        </w:rPr>
+        <w:t xml:space="preserve"> </w:t>
+      </w:r>
+      <w:proofErr w:type="spellStart"/>
+      <w:r>
+        <w:rPr>
+          <w:sz w:val="20"/>
+          <w:szCs w:val="20"/>
+        </w:rPr>
+        <w:t>extraction</w:t>
+      </w:r>
+      <w:proofErr w:type="spellEnd"/>
+      <w:r>
+        <w:rPr>
+          <w:sz w:val="20"/>
+          <w:szCs w:val="20"/>
+        </w:rPr>
+        <w:t xml:space="preserve"> and video analysis in real time. </w:t>
+      </w:r>
+      <w:proofErr w:type="spellStart"/>
+      <w:r>
+        <w:rPr>
+          <w:sz w:val="20"/>
+          <w:szCs w:val="20"/>
+        </w:rPr>
+        <w:t>All</w:t>
+      </w:r>
+      <w:proofErr w:type="spellEnd"/>
+      <w:r>
+        <w:rPr>
+          <w:sz w:val="20"/>
+          <w:szCs w:val="20"/>
+        </w:rPr>
+        <w:t xml:space="preserve"> </w:t>
+      </w:r>
+      <w:proofErr w:type="spellStart"/>
+      <w:r>
+        <w:rPr>
+          <w:sz w:val="20"/>
+          <w:szCs w:val="20"/>
+        </w:rPr>
+        <w:t>solutions</w:t>
+      </w:r>
+      <w:proofErr w:type="spellEnd"/>
+      <w:r>
+        <w:rPr>
+          <w:sz w:val="20"/>
+          <w:szCs w:val="20"/>
+        </w:rPr>
+        <w:t xml:space="preserve"> are </w:t>
+      </w:r>
+      <w:proofErr w:type="spellStart"/>
+      <w:r>
+        <w:rPr>
+          <w:sz w:val="20"/>
+          <w:szCs w:val="20"/>
+        </w:rPr>
+        <w:t>APIs</w:t>
+      </w:r>
+      <w:proofErr w:type="spellEnd"/>
+      <w:r>
+        <w:rPr>
+          <w:sz w:val="20"/>
+          <w:szCs w:val="20"/>
+        </w:rPr>
+        <w:t xml:space="preserve"> </w:t>
+      </w:r>
+      <w:proofErr w:type="spellStart"/>
+      <w:r>
+        <w:rPr>
+          <w:sz w:val="20"/>
+          <w:szCs w:val="20"/>
+        </w:rPr>
+        <w:t>or</w:t>
+      </w:r>
+      <w:proofErr w:type="spellEnd"/>
+      <w:r>
+        <w:rPr>
+          <w:sz w:val="20"/>
+          <w:szCs w:val="20"/>
+        </w:rPr>
+        <w:t xml:space="preserve"> </w:t>
+      </w:r>
+      <w:proofErr w:type="spellStart"/>
+      <w:r>
+        <w:rPr>
+          <w:sz w:val="20"/>
+          <w:szCs w:val="20"/>
+        </w:rPr>
+        <w:t>private</w:t>
+      </w:r>
+      <w:proofErr w:type="spellEnd"/>
+      <w:r>
+        <w:rPr>
+          <w:sz w:val="20"/>
+          <w:szCs w:val="20"/>
+        </w:rPr>
+        <w:t xml:space="preserve"> tools </w:t>
+      </w:r>
+      <w:proofErr w:type="spellStart"/>
+      <w:r>
+        <w:rPr>
+          <w:sz w:val="20"/>
+          <w:szCs w:val="20"/>
+        </w:rPr>
+        <w:t>such</w:t>
+      </w:r>
+      <w:proofErr w:type="spellEnd"/>
+      <w:r>
+        <w:rPr>
+          <w:sz w:val="20"/>
+          <w:szCs w:val="20"/>
+        </w:rPr>
+        <w:t xml:space="preserve"> as</w:t>
+      </w:r>
+    </w:p>
+    <w:p>
+      <w:pPr>
+        <w:tabs>
+          <w:tab w:val="left" w:pos="2523"/>
+        </w:tabs>
+        <w:rPr>
+          <w:sz w:val="20"/>
+          <w:szCs w:val="20"/>
+        </w:rPr>
+      </w:pPr>
+      <w:r>
+        <w:rPr>
+          <w:sz w:val="20"/>
+          <w:szCs w:val="20"/>
+        </w:rPr>
+        <w:t>http://www.esri.com/products/arcgis-capabilities/imagery/full-motion-video,</w:t>
+      </w:r>
+    </w:p>
+    <w:p>
+      <w:pPr>
+        <w:tabs>
+          <w:tab w:val="left" w:pos="2523"/>
+        </w:tabs>
+        <w:rPr>
+          <w:sz w:val="20"/>
+          <w:szCs w:val="20"/>
+        </w:rPr>
+      </w:pPr>
+      <w:r>
+        <w:rPr>
+          <w:sz w:val="20"/>
+          <w:szCs w:val="20"/>
+        </w:rPr>
+        <w:t xml:space="preserve">for </w:t>
+      </w:r>
+      <w:proofErr w:type="spellStart"/>
+      <w:r>
+        <w:rPr>
+          <w:sz w:val="20"/>
+          <w:szCs w:val="20"/>
+        </w:rPr>
+        <w:t>this</w:t>
+      </w:r>
+      <w:proofErr w:type="spellEnd"/>
+      <w:r>
+        <w:rPr>
+          <w:sz w:val="20"/>
+          <w:szCs w:val="20"/>
+        </w:rPr>
+        <w:t xml:space="preserve"> </w:t>
+      </w:r>
+      <w:proofErr w:type="spellStart"/>
+      <w:r>
+        <w:rPr>
+          <w:sz w:val="20"/>
+          <w:szCs w:val="20"/>
+        </w:rPr>
+        <w:t>reason</w:t>
+      </w:r>
+      <w:proofErr w:type="spellEnd"/>
+      <w:r>
+        <w:rPr>
+          <w:sz w:val="20"/>
+          <w:szCs w:val="20"/>
+        </w:rPr>
+        <w:t xml:space="preserve">, I </w:t>
+      </w:r>
+      <w:proofErr w:type="spellStart"/>
+      <w:r>
+        <w:rPr>
+          <w:sz w:val="20"/>
+          <w:szCs w:val="20"/>
+        </w:rPr>
+        <w:t>decided</w:t>
+      </w:r>
+      <w:proofErr w:type="spellEnd"/>
+      <w:r>
+        <w:rPr>
+          <w:sz w:val="20"/>
+          <w:szCs w:val="20"/>
+        </w:rPr>
+        <w:t xml:space="preserve"> to </w:t>
+      </w:r>
+      <w:proofErr w:type="spellStart"/>
+      <w:r>
+        <w:rPr>
+          <w:sz w:val="20"/>
+          <w:szCs w:val="20"/>
+        </w:rPr>
+        <w:t>develop</w:t>
+      </w:r>
+      <w:proofErr w:type="spellEnd"/>
+      <w:r>
+        <w:rPr>
+          <w:sz w:val="20"/>
+          <w:szCs w:val="20"/>
+        </w:rPr>
+        <w:t xml:space="preserve"> </w:t>
+      </w:r>
+      <w:proofErr w:type="spellStart"/>
+      <w:r>
+        <w:rPr>
+          <w:sz w:val="20"/>
+          <w:szCs w:val="20"/>
+        </w:rPr>
+        <w:t>this</w:t>
+      </w:r>
+      <w:proofErr w:type="spellEnd"/>
+      <w:r>
+        <w:rPr>
+          <w:sz w:val="20"/>
+          <w:szCs w:val="20"/>
+        </w:rPr>
+        <w:t xml:space="preserve"> open source project and, </w:t>
+      </w:r>
+      <w:proofErr w:type="spellStart"/>
+      <w:r>
+        <w:rPr>
+          <w:sz w:val="20"/>
+          <w:szCs w:val="20"/>
+        </w:rPr>
+        <w:t>this</w:t>
+      </w:r>
+      <w:proofErr w:type="spellEnd"/>
+      <w:r>
+        <w:rPr>
+          <w:sz w:val="20"/>
+          <w:szCs w:val="20"/>
+        </w:rPr>
+        <w:t xml:space="preserve"> </w:t>
+      </w:r>
+      <w:proofErr w:type="spellStart"/>
+      <w:r>
+        <w:rPr>
+          <w:sz w:val="20"/>
+          <w:szCs w:val="20"/>
+        </w:rPr>
+        <w:t>way</w:t>
+      </w:r>
+      <w:proofErr w:type="spellEnd"/>
+      <w:r>
+        <w:rPr>
+          <w:sz w:val="20"/>
+          <w:szCs w:val="20"/>
+        </w:rPr>
+        <w:t xml:space="preserve">, </w:t>
+      </w:r>
+      <w:proofErr w:type="spellStart"/>
+      <w:r>
+        <w:rPr>
+          <w:sz w:val="20"/>
+          <w:szCs w:val="20"/>
+        </w:rPr>
+        <w:t>offer</w:t>
+      </w:r>
+      <w:proofErr w:type="spellEnd"/>
+      <w:r>
+        <w:rPr>
+          <w:sz w:val="20"/>
+          <w:szCs w:val="20"/>
+        </w:rPr>
+        <w:t xml:space="preserve"> </w:t>
+      </w:r>
+      <w:proofErr w:type="spellStart"/>
+      <w:r>
+        <w:rPr>
+          <w:sz w:val="20"/>
+          <w:szCs w:val="20"/>
+        </w:rPr>
+        <w:t>this</w:t>
+      </w:r>
+      <w:proofErr w:type="spellEnd"/>
+      <w:r>
+        <w:rPr>
+          <w:sz w:val="20"/>
+          <w:szCs w:val="20"/>
+        </w:rPr>
+        <w:t xml:space="preserve"> open source </w:t>
+      </w:r>
+      <w:proofErr w:type="spellStart"/>
+      <w:r>
+        <w:rPr>
+          <w:sz w:val="20"/>
+          <w:szCs w:val="20"/>
+        </w:rPr>
+        <w:t>alternative</w:t>
+      </w:r>
+      <w:proofErr w:type="spellEnd"/>
+      <w:r>
+        <w:rPr>
+          <w:sz w:val="20"/>
+          <w:szCs w:val="20"/>
+        </w:rPr>
+        <w:t xml:space="preserve"> to the QGIS </w:t>
+      </w:r>
+      <w:proofErr w:type="spellStart"/>
+      <w:r>
+        <w:rPr>
+          <w:sz w:val="20"/>
+          <w:szCs w:val="20"/>
+        </w:rPr>
+        <w:t>community</w:t>
+      </w:r>
+      <w:proofErr w:type="spellEnd"/>
+      <w:r>
+        <w:rPr>
+          <w:sz w:val="20"/>
+          <w:szCs w:val="20"/>
+        </w:rPr>
+        <w:t>.</w:t>
+      </w:r>
     </w:p>
     <w:p>
       <w:pPr>
@@ -680,15 +1259,31 @@
         <w:tabs>
           <w:tab w:val="left" w:pos="2523"/>
         </w:tabs>
-      </w:pPr>
-      <w:proofErr w:type="spellStart"/>
-      <w:r>
         <w:rPr>
           <w:rFonts w:ascii="Calibri" w:hAnsi="Calibri" w:cs="Calibri"/>
           <w:b/>
           <w:bCs/>
           <w:color w:val="4472C4"/>
         </w:rPr>
+      </w:pPr>
+    </w:p>
+    <w:p>
+      <w:pPr>
+        <w:pBdr>
+          <w:bottom w:val="single" w:sz="4" w:space="1" w:color="auto"/>
+        </w:pBdr>
+        <w:tabs>
+          <w:tab w:val="left" w:pos="2523"/>
+        </w:tabs>
+      </w:pPr>
+      <w:proofErr w:type="spellStart"/>
+      <w:r>
+        <w:rPr>
+          <w:rFonts w:ascii="Calibri" w:hAnsi="Calibri" w:cs="Calibri"/>
+          <w:b/>
+          <w:bCs/>
+          <w:color w:val="4472C4"/>
+        </w:rPr>
         <w:t>Screenshots</w:t>
       </w:r>
       <w:proofErr w:type="spellEnd"/>
@@ -705,17 +1300,16 @@
         <w:tabs>
           <w:tab w:val="left" w:pos="2523"/>
         </w:tabs>
-      </w:pPr>
-      <w:bookmarkStart w:id="1" w:name="_GoBack"/>
-      <w:bookmarkEnd w:id="1"/>
+        <w:jc w:val="center"/>
+      </w:pPr>
       <w:r>
         <w:rPr>
           <w:noProof/>
         </w:rPr>
         <w:drawing>
           <wp:inline distT="0" distB="0" distL="0" distR="0">
-            <wp:extent cx="5919499" cy="3140663"/>
-            <wp:effectExtent l="0" t="0" r="5080" b="3175"/>
+            <wp:extent cx="4398400" cy="2333625"/>
+            <wp:effectExtent l="0" t="0" r="2540" b="0"/>
             <wp:docPr id="1" name="Imagen 1"/>
             <wp:cNvGraphicFramePr>
               <a:graphicFrameLocks xmlns:a="http://schemas.openxmlformats.org/drawingml/2006/main" noChangeAspect="1"/>
@@ -730,7 +1324,7 @@
                     </pic:cNvPicPr>
                   </pic:nvPicPr>
                   <pic:blipFill>
-                    <a:blip r:embed="rId4" cstate="print">
+                    <a:blip r:embed="rId5" cstate="print">
                       <a:extLst>
                         <a:ext uri="{28A0092B-C50C-407E-A947-70E740481C1C}">
                           <a14:useLocalDpi xmlns:a14="http://schemas.microsoft.com/office/drawing/2010/main" val="0"/>
@@ -744,7 +1338,7 @@
                   <pic:spPr bwMode="auto">
                     <a:xfrm>
                       <a:off x="0" y="0"/>
-                      <a:ext cx="5919499" cy="3140663"/>
+                      <a:ext cx="4406343" cy="2337839"/>
                     </a:xfrm>
                     <a:prstGeom prst="rect">
                       <a:avLst/>
@@ -809,6 +1403,7 @@
           <w:bCs/>
           <w:color w:val="4472C4"/>
         </w:rPr>
+        <w:lastRenderedPageBreak/>
         <w:t>License</w:t>
       </w:r>
     </w:p>
@@ -824,24 +1419,48 @@
         <w:tabs>
           <w:tab w:val="left" w:pos="2523"/>
         </w:tabs>
-      </w:pPr>
-      <w:r>
+        <w:rPr>
+          <w:sz w:val="20"/>
+          <w:szCs w:val="20"/>
+        </w:rPr>
+      </w:pPr>
+      <w:r>
+        <w:rPr>
+          <w:sz w:val="20"/>
+          <w:szCs w:val="20"/>
+        </w:rPr>
         <w:t xml:space="preserve">GNU </w:t>
       </w:r>
       <w:proofErr w:type="spellStart"/>
       <w:r>
+        <w:rPr>
+          <w:sz w:val="20"/>
+          <w:szCs w:val="20"/>
+        </w:rPr>
         <w:t>Public</w:t>
       </w:r>
       <w:proofErr w:type="spellEnd"/>
       <w:r>
+        <w:rPr>
+          <w:sz w:val="20"/>
+          <w:szCs w:val="20"/>
+        </w:rPr>
         <w:t xml:space="preserve"> License (GPL) </w:t>
       </w:r>
       <w:proofErr w:type="spellStart"/>
       <w:r>
+        <w:rPr>
+          <w:sz w:val="20"/>
+          <w:szCs w:val="20"/>
+        </w:rPr>
         <w:t>Version</w:t>
       </w:r>
       <w:proofErr w:type="spellEnd"/>
       <w:r>
+        <w:rPr>
+          <w:sz w:val="20"/>
+          <w:szCs w:val="20"/>
+        </w:rPr>
         <w:t xml:space="preserve"> 3</w:t>
       </w:r>
     </w:p>
@@ -885,93 +1504,185 @@
         <w:tabs>
           <w:tab w:val="left" w:pos="2523"/>
         </w:tabs>
-      </w:pPr>
-      <w:proofErr w:type="spellStart"/>
-      <w:r>
+        <w:rPr>
+          <w:sz w:val="20"/>
+          <w:szCs w:val="20"/>
+        </w:rPr>
+      </w:pPr>
+      <w:proofErr w:type="spellStart"/>
+      <w:r>
+        <w:rPr>
+          <w:sz w:val="20"/>
+          <w:szCs w:val="20"/>
+        </w:rPr>
         <w:t>Want</w:t>
       </w:r>
       <w:proofErr w:type="spellEnd"/>
       <w:r>
+        <w:rPr>
+          <w:sz w:val="20"/>
+          <w:szCs w:val="20"/>
+        </w:rPr>
         <w:t xml:space="preserve"> to </w:t>
       </w:r>
       <w:proofErr w:type="spellStart"/>
       <w:r>
+        <w:rPr>
+          <w:sz w:val="20"/>
+          <w:szCs w:val="20"/>
+        </w:rPr>
         <w:t>buy</w:t>
       </w:r>
       <w:proofErr w:type="spellEnd"/>
       <w:r>
+        <w:rPr>
+          <w:sz w:val="20"/>
+          <w:szCs w:val="20"/>
+        </w:rPr>
         <w:t xml:space="preserve"> me a </w:t>
       </w:r>
       <w:proofErr w:type="spellStart"/>
       <w:r>
+        <w:rPr>
+          <w:sz w:val="20"/>
+          <w:szCs w:val="20"/>
+        </w:rPr>
         <w:t>beer</w:t>
       </w:r>
       <w:proofErr w:type="spellEnd"/>
       <w:r>
+        <w:rPr>
+          <w:sz w:val="20"/>
+          <w:szCs w:val="20"/>
+        </w:rPr>
         <w:t xml:space="preserve"> (</w:t>
       </w:r>
       <w:proofErr w:type="spellStart"/>
       <w:r>
+        <w:rPr>
+          <w:sz w:val="20"/>
+          <w:szCs w:val="20"/>
+        </w:rPr>
         <w:t>or</w:t>
       </w:r>
       <w:proofErr w:type="spellEnd"/>
       <w:r>
+        <w:rPr>
+          <w:sz w:val="20"/>
+          <w:szCs w:val="20"/>
+        </w:rPr>
         <w:t xml:space="preserve"> gadget)? </w:t>
       </w:r>
       <w:proofErr w:type="spellStart"/>
       <w:r>
+        <w:rPr>
+          <w:sz w:val="20"/>
+          <w:szCs w:val="20"/>
+        </w:rPr>
         <w:t>Please</w:t>
       </w:r>
       <w:proofErr w:type="spellEnd"/>
       <w:r>
+        <w:rPr>
+          <w:sz w:val="20"/>
+          <w:szCs w:val="20"/>
+        </w:rPr>
         <w:t xml:space="preserve"> use </w:t>
       </w:r>
       <w:proofErr w:type="spellStart"/>
       <w:r>
+        <w:rPr>
+          <w:sz w:val="20"/>
+          <w:szCs w:val="20"/>
+        </w:rPr>
         <w:t>Paypal</w:t>
       </w:r>
       <w:proofErr w:type="spellEnd"/>
       <w:r>
-        <w:t xml:space="preserve"> </w:t>
-      </w:r>
-      <w:proofErr w:type="spellStart"/>
-      <w:r>
+        <w:rPr>
+          <w:sz w:val="20"/>
+          <w:szCs w:val="20"/>
+        </w:rPr>
+        <w:t xml:space="preserve"> </w:t>
+      </w:r>
+      <w:proofErr w:type="spellStart"/>
+      <w:r>
+        <w:rPr>
+          <w:sz w:val="20"/>
+          <w:szCs w:val="20"/>
+        </w:rPr>
         <w:t>button</w:t>
       </w:r>
       <w:proofErr w:type="spellEnd"/>
       <w:r>
+        <w:rPr>
+          <w:sz w:val="20"/>
+          <w:szCs w:val="20"/>
+        </w:rPr>
         <w:t xml:space="preserve"> on the project page, </w:t>
       </w:r>
       <w:proofErr w:type="spellStart"/>
       <w:r>
+        <w:rPr>
+          <w:sz w:val="20"/>
+          <w:szCs w:val="20"/>
+        </w:rPr>
         <w:t>Donate</w:t>
       </w:r>
       <w:proofErr w:type="spellEnd"/>
       <w:r>
+        <w:rPr>
+          <w:sz w:val="20"/>
+          <w:szCs w:val="20"/>
+        </w:rPr>
         <w:t xml:space="preserve">, </w:t>
       </w:r>
       <w:proofErr w:type="spellStart"/>
       <w:r>
+        <w:rPr>
+          <w:sz w:val="20"/>
+          <w:szCs w:val="20"/>
+        </w:rPr>
         <w:t>or</w:t>
       </w:r>
       <w:proofErr w:type="spellEnd"/>
       <w:r>
-        <w:t xml:space="preserve"> </w:t>
-      </w:r>
-      <w:proofErr w:type="spellStart"/>
-      <w:r>
+        <w:rPr>
+          <w:sz w:val="20"/>
+          <w:szCs w:val="20"/>
+        </w:rPr>
+        <w:t xml:space="preserve"> </w:t>
+      </w:r>
+      <w:proofErr w:type="spellStart"/>
+      <w:r>
+        <w:rPr>
+          <w:sz w:val="20"/>
+          <w:szCs w:val="20"/>
+        </w:rPr>
         <w:t>contact</w:t>
       </w:r>
       <w:proofErr w:type="spellEnd"/>
       <w:r>
+        <w:rPr>
+          <w:sz w:val="20"/>
+          <w:szCs w:val="20"/>
+        </w:rPr>
         <w:t xml:space="preserve"> me </w:t>
       </w:r>
       <w:proofErr w:type="spellStart"/>
       <w:r>
+        <w:rPr>
+          <w:sz w:val="20"/>
+          <w:szCs w:val="20"/>
+        </w:rPr>
         <w:t>directly</w:t>
       </w:r>
       <w:proofErr w:type="spellEnd"/>
       <w:r>
+        <w:rPr>
+          <w:sz w:val="20"/>
+          <w:szCs w:val="20"/>
+        </w:rPr>
         <w:t>.</w:t>
       </w:r>
     </w:p>
@@ -980,69 +1691,137 @@
         <w:tabs>
           <w:tab w:val="left" w:pos="2523"/>
         </w:tabs>
-      </w:pPr>
-      <w:proofErr w:type="spellStart"/>
-      <w:r>
+        <w:rPr>
+          <w:sz w:val="20"/>
+          <w:szCs w:val="20"/>
+        </w:rPr>
+      </w:pPr>
+      <w:proofErr w:type="spellStart"/>
+      <w:r>
+        <w:rPr>
+          <w:sz w:val="20"/>
+          <w:szCs w:val="20"/>
+        </w:rPr>
         <w:t>If</w:t>
       </w:r>
       <w:proofErr w:type="spellEnd"/>
       <w:r>
-        <w:t xml:space="preserve"> </w:t>
-      </w:r>
-      <w:proofErr w:type="spellStart"/>
-      <w:r>
+        <w:rPr>
+          <w:sz w:val="20"/>
+          <w:szCs w:val="20"/>
+        </w:rPr>
+        <w:t xml:space="preserve"> </w:t>
+      </w:r>
+      <w:proofErr w:type="spellStart"/>
+      <w:r>
+        <w:rPr>
+          <w:sz w:val="20"/>
+          <w:szCs w:val="20"/>
+        </w:rPr>
         <w:t>this</w:t>
       </w:r>
       <w:proofErr w:type="spellEnd"/>
       <w:r>
+        <w:rPr>
+          <w:sz w:val="20"/>
+          <w:szCs w:val="20"/>
+        </w:rPr>
         <w:t xml:space="preserve"> plugin </w:t>
       </w:r>
       <w:proofErr w:type="spellStart"/>
       <w:r>
+        <w:rPr>
+          <w:sz w:val="20"/>
+          <w:szCs w:val="20"/>
+        </w:rPr>
         <w:t>is</w:t>
       </w:r>
       <w:proofErr w:type="spellEnd"/>
       <w:r>
-        <w:t xml:space="preserve"> </w:t>
-      </w:r>
-      <w:proofErr w:type="spellStart"/>
-      <w:r>
+        <w:rPr>
+          <w:sz w:val="20"/>
+          <w:szCs w:val="20"/>
+        </w:rPr>
+        <w:t xml:space="preserve"> </w:t>
+      </w:r>
+      <w:proofErr w:type="spellStart"/>
+      <w:r>
+        <w:rPr>
+          <w:sz w:val="20"/>
+          <w:szCs w:val="20"/>
+        </w:rPr>
         <w:t>useful</w:t>
       </w:r>
       <w:proofErr w:type="spellEnd"/>
       <w:r>
+        <w:rPr>
+          <w:sz w:val="20"/>
+          <w:szCs w:val="20"/>
+        </w:rPr>
         <w:t xml:space="preserve"> for </w:t>
       </w:r>
       <w:proofErr w:type="spellStart"/>
       <w:r>
+        <w:rPr>
+          <w:sz w:val="20"/>
+          <w:szCs w:val="20"/>
+        </w:rPr>
         <w:t>you</w:t>
       </w:r>
       <w:proofErr w:type="spellEnd"/>
       <w:r>
+        <w:rPr>
+          <w:sz w:val="20"/>
+          <w:szCs w:val="20"/>
+        </w:rPr>
         <w:t xml:space="preserve">, </w:t>
       </w:r>
       <w:proofErr w:type="spellStart"/>
       <w:r>
+        <w:rPr>
+          <w:sz w:val="20"/>
+          <w:szCs w:val="20"/>
+        </w:rPr>
         <w:t>consider</w:t>
       </w:r>
       <w:proofErr w:type="spellEnd"/>
       <w:r>
+        <w:rPr>
+          <w:sz w:val="20"/>
+          <w:szCs w:val="20"/>
+        </w:rPr>
         <w:t xml:space="preserve"> to </w:t>
       </w:r>
       <w:proofErr w:type="spellStart"/>
       <w:r>
+        <w:rPr>
+          <w:sz w:val="20"/>
+          <w:szCs w:val="20"/>
+        </w:rPr>
         <w:t>donate</w:t>
       </w:r>
       <w:proofErr w:type="spellEnd"/>
       <w:r>
+        <w:rPr>
+          <w:sz w:val="20"/>
+          <w:szCs w:val="20"/>
+        </w:rPr>
         <w:t xml:space="preserve"> to the </w:t>
       </w:r>
       <w:proofErr w:type="spellStart"/>
       <w:r>
+        <w:rPr>
+          <w:sz w:val="20"/>
+          <w:szCs w:val="20"/>
+        </w:rPr>
         <w:t>author</w:t>
       </w:r>
       <w:proofErr w:type="spellEnd"/>
       <w:r>
+        <w:rPr>
+          <w:sz w:val="20"/>
+          <w:szCs w:val="20"/>
+        </w:rPr>
         <w:t>.</w:t>
       </w:r>
     </w:p>
@@ -1051,15 +1830,27 @@
         <w:tabs>
           <w:tab w:val="left" w:pos="2523"/>
         </w:tabs>
-      </w:pPr>
-    </w:p>
-    <w:p>
-      <w:pPr>
-        <w:tabs>
-          <w:tab w:val="left" w:pos="2523"/>
-        </w:tabs>
-      </w:pPr>
-      <w:r>
+        <w:rPr>
+          <w:sz w:val="20"/>
+          <w:szCs w:val="20"/>
+        </w:rPr>
+      </w:pPr>
+    </w:p>
+    <w:p>
+      <w:pPr>
+        <w:tabs>
+          <w:tab w:val="left" w:pos="2523"/>
+        </w:tabs>
+        <w:rPr>
+          <w:sz w:val="20"/>
+          <w:szCs w:val="20"/>
+        </w:rPr>
+      </w:pPr>
+      <w:r>
+        <w:rPr>
+          <w:sz w:val="20"/>
+          <w:szCs w:val="20"/>
+        </w:rPr>
         <w:t>© All4gis 2018</w:t>
       </w:r>
     </w:p>
